--- a/Raili.docx
+++ b/Raili.docx
@@ -5,6 +5,7 @@
     <w:p>
       <w:pPr>
         <w:rPr>
+          <w:rFonts w:hint="cs"/>
           <w:b/>
           <w:bCs/>
           <w:sz w:val="36"/>
@@ -55,13 +56,12 @@
       <w:pPr>
         <w:jc w:val="center"/>
         <w:rPr>
-          <w:rFonts w:hint="cs"/>
           <w:b/>
           <w:bCs/>
           <w:sz w:val="48"/>
           <w:szCs w:val="48"/>
           <w:rtl/>
-          <w:lang w:val="en-IL"/>
+          <w:lang/>
         </w:rPr>
       </w:pPr>
       <w:r>
@@ -832,7 +832,27 @@
           <w:rtl/>
           <w:lang w:val="en-AU"/>
         </w:rPr>
-        <w:t xml:space="preserve"> (????????????)</w:t>
+        <w:t xml:space="preserve"> (??????????</w:t>
+      </w:r>
+      <w:r>
+        <w:rPr>
+          <w:rFonts w:hint="cs"/>
+          <w:b/>
+          <w:bCs/>
+          <w:rtl/>
+          <w:lang w:val="en-AU"/>
+        </w:rPr>
+        <w:t>שינוי</w:t>
+      </w:r>
+      <w:r>
+        <w:rPr>
+          <w:rFonts w:hint="cs"/>
+          <w:b/>
+          <w:bCs/>
+          <w:rtl/>
+          <w:lang w:val="en-AU"/>
+        </w:rPr>
+        <w:t>??)</w:t>
       </w:r>
     </w:p>
     <w:p>
@@ -886,7 +906,7 @@
         <w:rPr>
           <w:rFonts w:hint="cs"/>
           <w:rtl/>
-          <w:lang w:val="en-IL"/>
+          <w:lang/>
         </w:rPr>
         <w:t>פריסת המסילה של הרכבת ואת ה</w:t>
       </w:r>
@@ -894,7 +914,7 @@
         <w:rPr>
           <w:rFonts w:hint="cs"/>
           <w:rtl/>
-          <w:lang w:val="en-IL"/>
+          <w:lang/>
         </w:rPr>
         <w:t>תחנות השונות על המפה בנוסף יוכל לקבל מידע שונה על כל תחנה ותחנה שקיימת</w:t>
       </w:r>
@@ -11938,7 +11958,7 @@
     <w:lsdException w:name="Table Web 2" w:semiHidden="1" w:unhideWhenUsed="1"/>
     <w:lsdException w:name="Table Web 3" w:semiHidden="1" w:unhideWhenUsed="1"/>
     <w:lsdException w:name="Balloon Text" w:semiHidden="1" w:unhideWhenUsed="1"/>
-    <w:lsdException w:name="Table Grid" w:semiHidden="1" w:uiPriority="59" w:unhideWhenUsed="1"/>
+    <w:lsdException w:name="Table Grid" w:uiPriority="59"/>
     <w:lsdException w:name="Table Theme" w:semiHidden="1" w:unhideWhenUsed="1"/>
     <w:lsdException w:name="Placeholder Text" w:semiHidden="1"/>
     <w:lsdException w:name="No Spacing" w:uiPriority="1" w:qFormat="1"/>

--- a/Raili.docx
+++ b/Raili.docx
@@ -49,7 +49,7 @@
           <w:rtl/>
           <w:lang w:val="en-AU"/>
         </w:rPr>
-        <w:t xml:space="preserve"> לפרוייקט</w:t>
+        <w:t xml:space="preserve"> לפרויקט</w:t>
       </w:r>
     </w:p>
     <w:p>
@@ -86,27 +86,19 @@
           <w:rtl/>
           <w:lang w:val="en-AU"/>
         </w:rPr>
-        <w:t>תחנות רכבת הקלה וה</w:t>
-      </w:r>
-      <w:r>
-        <w:rPr>
+        <w:t>תחנות</w:t>
+      </w:r>
+      <w:r>
+        <w:rPr>
+          <w:rFonts w:hint="cs"/>
           <w:b/>
           <w:bCs/>
           <w:sz w:val="48"/>
           <w:szCs w:val="48"/>
-        </w:rPr>
-        <w:t>metro</w:t>
-      </w:r>
-      <w:r>
-        <w:rPr>
-          <w:rFonts w:hint="cs"/>
-          <w:b/>
-          <w:bCs/>
-          <w:sz w:val="48"/>
-          <w:szCs w:val="48"/>
-          <w:rtl/>
-        </w:rPr>
-        <w:t>.</w:t>
+          <w:rtl/>
+          <w:lang w:val="en-AU"/>
+        </w:rPr>
+        <w:t xml:space="preserve"> מטרופולין גוש דן</w:t>
       </w:r>
     </w:p>
     <w:p>
@@ -432,7 +424,39 @@
           <w:rtl/>
           <w:lang w:val="en-AU"/>
         </w:rPr>
-        <w:t xml:space="preserve">בימים האלה הרכבת הקלה והמטרו של גוש דן נבנים על מנת להקל על התחבורה הציבורית </w:t>
+        <w:t>בימים האלה המטרו</w:t>
+      </w:r>
+      <w:r>
+        <w:rPr>
+          <w:rFonts w:hint="cs"/>
+          <w:rtl/>
+          <w:lang w:val="en-AU"/>
+        </w:rPr>
+        <w:t>פולין</w:t>
+      </w:r>
+      <w:r>
+        <w:rPr>
+          <w:rFonts w:hint="cs"/>
+          <w:rtl/>
+          <w:lang w:val="en-AU"/>
+        </w:rPr>
+        <w:t xml:space="preserve"> של גוש דן נבנ</w:t>
+      </w:r>
+      <w:r>
+        <w:rPr>
+          <w:rFonts w:hint="cs"/>
+          <w:rtl/>
+          <w:lang w:val="en-AU"/>
+        </w:rPr>
+        <w:t>ה</w:t>
+      </w:r>
+      <w:r>
+        <w:rPr>
+          <w:rFonts w:hint="cs"/>
+          <w:rtl/>
+          <w:lang w:val="en-AU"/>
+        </w:rPr>
+        <w:t xml:space="preserve"> על מנת להקל על התחבורה הציבורית </w:t>
       </w:r>
       <w:r>
         <w:rPr>
@@ -448,7 +472,23 @@
           <w:rtl/>
           <w:lang w:val="en-AU"/>
         </w:rPr>
-        <w:t>אזרחי ישראל יצטרכו הכוונה על מנת להתמצא בתחנות ולדעת את מיקומם.</w:t>
+        <w:t xml:space="preserve">אזרחי ישראל יצטרכו </w:t>
+      </w:r>
+      <w:r>
+        <w:rPr>
+          <w:rFonts w:hint="cs"/>
+          <w:rtl/>
+          <w:lang w:val="en-AU"/>
+        </w:rPr>
+        <w:t>דרך יעילה</w:t>
+      </w:r>
+      <w:r>
+        <w:rPr>
+          <w:rFonts w:hint="cs"/>
+          <w:rtl/>
+          <w:lang w:val="en-AU"/>
+        </w:rPr>
+        <w:t xml:space="preserve"> על מנת להתמצא בתחנות ולדעת את מיקומם.</w:t>
       </w:r>
       <w:r>
         <w:rPr>
@@ -489,7 +529,7 @@
           <w:rtl/>
           <w:lang w:val="en-AU"/>
         </w:rPr>
-        <w:t>מטרת הפרוייקט</w:t>
+        <w:t>מטרת הפרויקט</w:t>
       </w:r>
     </w:p>
     <w:p>
@@ -511,7 +551,7 @@
           <w:rtl/>
           <w:lang w:val="en-AU"/>
         </w:rPr>
-        <w:t xml:space="preserve">תחנות רכבת קלה ומטרו באזורם </w:t>
+        <w:t xml:space="preserve">תחנות מטרו באזורם </w:t>
       </w:r>
       <w:r>
         <w:rPr>
@@ -563,7 +603,7 @@
           <w:rtl/>
           <w:lang w:val="en-AU"/>
         </w:rPr>
-        <w:t xml:space="preserve"> (??????????????????)</w:t>
+        <w:t xml:space="preserve"> </w:t>
       </w:r>
     </w:p>
     <w:p>
@@ -623,24 +663,47 @@
           <w:rtl/>
           <w:lang w:val="en-AU"/>
         </w:rPr>
-        <w:t>פותח כאפלקיצי</w:t>
-      </w:r>
-      <w:r>
-        <w:rPr>
-          <w:rFonts w:hint="cs"/>
-          <w:rtl/>
-          <w:lang w:val="en-AU"/>
-        </w:rPr>
-        <w:t xml:space="preserve">ת </w:t>
-      </w:r>
-      <w:r>
-        <w:rPr>
-          <w:lang w:val="en-AU"/>
-        </w:rPr>
-        <w:t>M</w:t>
-      </w:r>
-      <w:r>
-        <w:t>obile</w:t>
+        <w:t xml:space="preserve">פותח </w:t>
+      </w:r>
+      <w:r>
+        <w:rPr>
+          <w:rFonts w:hint="cs"/>
+          <w:rtl/>
+          <w:lang w:val="en-AU"/>
+        </w:rPr>
+        <w:t>כאפל</w:t>
+      </w:r>
+      <w:r>
+        <w:rPr>
+          <w:rFonts w:hint="cs"/>
+          <w:rtl/>
+          <w:lang w:val="en-AU"/>
+        </w:rPr>
+        <w:t>י</w:t>
+      </w:r>
+      <w:r>
+        <w:rPr>
+          <w:rFonts w:hint="cs"/>
+          <w:rtl/>
+          <w:lang w:val="en-AU"/>
+        </w:rPr>
+        <w:t>קצי</w:t>
+      </w:r>
+      <w:r>
+        <w:rPr>
+          <w:rFonts w:hint="cs"/>
+          <w:rtl/>
+          <w:lang w:val="en-AU"/>
+        </w:rPr>
+        <w:t>י</w:t>
+      </w:r>
+      <w:r>
+        <w:rPr>
+          <w:rFonts w:hint="eastAsia"/>
+          <w:rtl/>
+          <w:lang w:val="en-AU"/>
+        </w:rPr>
+        <w:t>ת</w:t>
       </w:r>
       <w:r>
         <w:rPr>
@@ -651,6 +714,17 @@
         <w:t xml:space="preserve"> </w:t>
       </w:r>
       <w:r>
+        <w:t>web</w:t>
+      </w:r>
+      <w:r>
+        <w:rPr>
+          <w:rFonts w:hint="cs"/>
+          <w:rtl/>
+          <w:lang w:val="en-AU"/>
+        </w:rPr>
+        <w:t xml:space="preserve"> </w:t>
+      </w:r>
+      <w:r>
         <w:rPr>
           <w:rFonts w:hint="cs"/>
           <w:rtl/>
@@ -658,13 +732,12 @@
         <w:t xml:space="preserve">וצד שרת </w:t>
       </w:r>
       <w:r>
-        <w:t>WebService (C#)</w:t>
-      </w:r>
-      <w:r>
-        <w:rPr>
-          <w:rFonts w:hint="cs"/>
-          <w:rtl/>
-          <w:lang w:val="en-AU"/>
+        <w:t>NodeJS</w:t>
+      </w:r>
+      <w:r>
+        <w:rPr>
+          <w:rFonts w:hint="cs"/>
+          <w:rtl/>
         </w:rPr>
         <w:t>.</w:t>
       </w:r>
@@ -686,13 +759,13 @@
           <w:rtl/>
           <w:lang w:val="en-AU"/>
         </w:rPr>
-        <w:t xml:space="preserve">רכיב גיאוגרפי – </w:t>
-      </w:r>
-      <w:r>
-        <w:rPr>
-          <w:lang w:val="en-AU"/>
-        </w:rPr>
-        <w:t>API</w:t>
+        <w:t>רכיב גיאוגרפי –</w:t>
+      </w:r>
+      <w:r>
+        <w:rPr>
+          <w:lang w:val="en-AU"/>
+        </w:rPr>
+        <w:t>OSM</w:t>
       </w:r>
       <w:r>
         <w:rPr>
@@ -700,49 +773,39 @@
           <w:rtl/>
           <w:lang w:val="en-AU"/>
         </w:rPr>
-        <w:t xml:space="preserve"> של </w:t>
-      </w:r>
-      <w:r>
-        <w:rPr>
-          <w:lang w:val="en-AU"/>
-        </w:rPr>
-        <w:t>Maps Google</w:t>
+        <w:t xml:space="preserve"> </w:t>
+      </w:r>
+      <w:r>
+        <w:rPr>
+          <w:rFonts w:cs="Arial" w:hint="cs"/>
+          <w:rtl/>
+          <w:lang w:val="en-AU"/>
+        </w:rPr>
+        <w:t xml:space="preserve">וקבצי </w:t>
       </w:r>
       <w:r>
         <w:rPr>
           <w:rFonts w:cs="Arial"/>
-          <w:rtl/>
-          <w:lang w:val="en-AU"/>
-        </w:rPr>
-        <w:t xml:space="preserve"> או של </w:t>
-      </w:r>
-      <w:r>
-        <w:rPr>
-          <w:lang w:val="en-AU"/>
-        </w:rPr>
-        <w:t>OSM</w:t>
+        </w:rPr>
+        <w:t>Shape</w:t>
+      </w:r>
+      <w:r>
+        <w:rPr>
+          <w:rFonts w:cs="Arial" w:hint="cs"/>
+          <w:rtl/>
+        </w:rPr>
+        <w:t xml:space="preserve"> מאתר </w:t>
       </w:r>
       <w:r>
         <w:rPr>
           <w:rFonts w:cs="Arial"/>
-          <w:rtl/>
-          <w:lang w:val="en-AU"/>
-        </w:rPr>
-        <w:t xml:space="preserve"> –</w:t>
-      </w:r>
-      <w:r>
-        <w:rPr>
-          <w:rFonts w:hint="cs"/>
-          <w:rtl/>
-          <w:lang w:val="en-AU"/>
-        </w:rPr>
-        <w:t xml:space="preserve"> יוחלט בהמשך</w:t>
-      </w:r>
-      <w:r>
-        <w:rPr>
-          <w:rFonts w:hint="cs"/>
-          <w:rtl/>
-          <w:lang w:val="en-AU"/>
+        </w:rPr>
+        <w:t>gov.il</w:t>
+      </w:r>
+      <w:r>
+        <w:rPr>
+          <w:rFonts w:cs="Arial" w:hint="cs"/>
+          <w:rtl/>
         </w:rPr>
         <w:t>.</w:t>
       </w:r>
@@ -832,39 +895,8 @@
           <w:rtl/>
           <w:lang w:val="en-AU"/>
         </w:rPr>
-        <w:t xml:space="preserve"> (??????????</w:t>
-      </w:r>
-      <w:r>
-        <w:rPr>
-          <w:rFonts w:hint="cs"/>
-          <w:b/>
-          <w:bCs/>
-          <w:rtl/>
-          <w:lang w:val="en-AU"/>
-        </w:rPr>
-        <w:t>שינוי</w:t>
-      </w:r>
-      <w:r>
-        <w:rPr>
-          <w:rFonts w:hint="cs"/>
-          <w:b/>
-          <w:bCs/>
-          <w:rtl/>
-          <w:lang w:val="en-AU"/>
-        </w:rPr>
-        <w:t>??)</w:t>
-      </w:r>
-    </w:p>
-    <w:p>
-      <w:pPr>
-        <w:pStyle w:val="ListParagraph"/>
-        <w:ind w:left="644"/>
-        <w:rPr>
-          <w:b/>
-          <w:bCs/>
-          <w:lang w:val="en-AU"/>
-        </w:rPr>
-      </w:pPr>
+        <w:t xml:space="preserve"> </w:t>
+      </w:r>
     </w:p>
     <w:p>
       <w:pPr>
@@ -908,7 +940,7 @@
           <w:rtl/>
           <w:lang/>
         </w:rPr>
-        <w:t>פריסת המסילה של הרכבת ואת ה</w:t>
+        <w:t>פריסת המסילה של ה</w:t>
       </w:r>
       <w:r>
         <w:rPr>
@@ -916,7 +948,23 @@
           <w:rtl/>
           <w:lang/>
         </w:rPr>
-        <w:t>תחנות השונות על המפה בנוסף יוכל לקבל מידע שונה על כל תחנה ותחנה שקיימת</w:t>
+        <w:t>מטרו</w:t>
+      </w:r>
+      <w:r>
+        <w:rPr>
+          <w:rFonts w:hint="cs"/>
+          <w:rtl/>
+          <w:lang/>
+        </w:rPr>
+        <w:t xml:space="preserve"> ואת ה</w:t>
+      </w:r>
+      <w:r>
+        <w:rPr>
+          <w:rFonts w:hint="cs"/>
+          <w:rtl/>
+          <w:lang/>
+        </w:rPr>
+        <w:t>תחנות השונות על המפה בנוסף יוכל לקבל מידע על כל תחנה ותחנה שקיימת</w:t>
       </w:r>
       <w:r>
         <w:rPr>
@@ -969,24 +1017,66 @@
           <w:rtl/>
           <w:lang w:val="en-AU"/>
         </w:rPr>
-        <w:t xml:space="preserve"> יוכל להסתכל על כל המידע שפורסם</w:t>
-      </w:r>
-      <w:r>
-        <w:t>,</w:t>
-      </w:r>
-      <w:r>
-        <w:rPr>
+        <w:t xml:space="preserve"> יוכל להסתכל על </w:t>
+      </w:r>
+      <w:r>
+        <w:rPr>
+          <w:rFonts w:hint="cs"/>
+          <w:rtl/>
+          <w:lang w:val="en-AU"/>
+        </w:rPr>
+        <w:t>נתוני חיפוש ולבצע עריכה לסטטוס התחנות.</w:t>
+      </w:r>
+    </w:p>
+    <w:p>
+      <w:pPr>
+        <w:ind w:left="709" w:firstLine="720"/>
+        <w:rPr>
+          <w:rtl/>
+          <w:lang w:val="en-AU"/>
+        </w:rPr>
+      </w:pPr>
+      <w:r>
+        <w:rPr>
+          <w:rFonts w:hint="cs"/>
+          <w:rtl/>
+          <w:lang w:val="en-AU"/>
+        </w:rPr>
+        <w:t>כל משתמש יזוהה על ידי שם אימייל סיסמה אזור מגורים.</w:t>
+      </w:r>
+    </w:p>
+    <w:p>
+      <w:pPr>
+        <w:pStyle w:val="ListParagraph"/>
+        <w:numPr>
+          <w:ilvl w:val="1"/>
+          <w:numId w:val="11"/>
+        </w:numPr>
+        <w:rPr>
+          <w:b/>
+          <w:bCs/>
+          <w:lang w:val="en-AU"/>
+        </w:rPr>
+      </w:pPr>
+      <w:r>
+        <w:rPr>
+          <w:rFonts w:hint="cs"/>
+          <w:b/>
+          <w:bCs/>
+          <w:rtl/>
+          <w:lang w:val="en-AU"/>
+        </w:rPr>
+        <w:t>רשימת יכולות היישום</w:t>
+      </w:r>
+      <w:r>
+        <w:rPr>
+          <w:rFonts w:hint="cs"/>
+          <w:b/>
+          <w:bCs/>
+          <w:rtl/>
           <w:lang w:val="en-AU"/>
         </w:rPr>
         <w:t xml:space="preserve"> </w:t>
-      </w:r>
-      <w:r>
-        <w:rPr>
-          <w:rFonts w:hint="cs"/>
-          <w:rtl/>
-          <w:lang w:val="en-AU"/>
-        </w:rPr>
-        <w:t>לשנות מיקומי נקודות ע"י גרירה</w:t>
       </w:r>
     </w:p>
     <w:p>
@@ -1002,69 +1092,162 @@
       </w:pPr>
       <w:r>
         <w:rPr>
-          <w:rFonts w:hint="cs"/>
-          <w:b/>
-          <w:bCs/>
-          <w:rtl/>
-          <w:lang w:val="en-AU"/>
-        </w:rPr>
-        <w:t>בוט</w:t>
-      </w:r>
-      <w:r>
-        <w:rPr>
-          <w:rFonts w:hint="cs"/>
-          <w:rtl/>
-          <w:lang w:val="en-AU"/>
-        </w:rPr>
-        <w:t xml:space="preserve"> </w:t>
-      </w:r>
-      <w:r>
-        <w:rPr>
-          <w:rtl/>
-          <w:lang w:val="en-AU"/>
-        </w:rPr>
-        <w:t>–</w:t>
-      </w:r>
-      <w:r>
-        <w:rPr>
-          <w:rFonts w:hint="cs"/>
-          <w:rtl/>
-          <w:lang w:val="en-AU"/>
-        </w:rPr>
-        <w:t xml:space="preserve"> יזוהה במערכת עבור לכידה של מידע מהאינטרנט (מאתר/ים ספציפיים) והכנסה לנתונים (בעיקר לצורך הכנסה של מידע ראשוני </w:t>
-      </w:r>
-      <w:r>
-        <w:rPr>
-          <w:rtl/>
-          <w:lang w:val="en-AU"/>
-        </w:rPr>
-        <w:t>–</w:t>
-      </w:r>
-      <w:r>
-        <w:rPr>
-          <w:rFonts w:hint="cs"/>
-          <w:rtl/>
-          <w:lang w:val="en-AU"/>
-        </w:rPr>
-        <w:t xml:space="preserve"> הכנסת של כמות מידע של תפיסות)</w:t>
-      </w:r>
-    </w:p>
-    <w:p>
-      <w:pPr>
-        <w:ind w:left="709" w:firstLine="720"/>
-        <w:rPr>
-          <w:rtl/>
-          <w:lang w:val="en-AU"/>
-        </w:rPr>
-      </w:pPr>
-      <w:r>
-        <w:rPr>
-          <w:rFonts w:hint="cs"/>
-          <w:rtl/>
-          <w:lang w:val="en-AU"/>
-        </w:rPr>
-        <w:t>כל משתמש יזוהה על ידי שם אימייל סיסמה אזור מגורים.</w:t>
-      </w:r>
+          <w:rFonts w:cs="Arial"/>
+          <w:rtl/>
+          <w:lang w:val="en-AU"/>
+        </w:rPr>
+        <w:t>רכיב הב</w:t>
+      </w:r>
+      <w:r>
+        <w:rPr>
+          <w:rFonts w:cs="Arial"/>
+          <w:rtl/>
+          <w:lang w:val="en-AU"/>
+        </w:rPr>
+        <w:t>סיס של היישום יהיה רכיב גיאוגר</w:t>
+      </w:r>
+      <w:r>
+        <w:rPr>
+          <w:rFonts w:cs="Arial" w:hint="cs"/>
+          <w:rtl/>
+          <w:lang w:val="en-AU"/>
+        </w:rPr>
+        <w:t>פי.</w:t>
+      </w:r>
+    </w:p>
+    <w:p>
+      <w:pPr>
+        <w:pStyle w:val="ListParagraph"/>
+        <w:numPr>
+          <w:ilvl w:val="2"/>
+          <w:numId w:val="11"/>
+        </w:numPr>
+        <w:rPr>
+          <w:lang w:val="en-AU"/>
+        </w:rPr>
+      </w:pPr>
+      <w:r>
+        <w:rPr>
+          <w:rFonts w:cs="Arial" w:hint="cs"/>
+          <w:rtl/>
+          <w:lang w:val="en-AU"/>
+        </w:rPr>
+        <w:t>היישום יאפשר למשת</w:t>
+      </w:r>
+      <w:r>
+        <w:rPr>
+          <w:rFonts w:cs="Arial" w:hint="cs"/>
+          <w:rtl/>
+          <w:lang w:val="en-AU"/>
+        </w:rPr>
+        <w:t>מ</w:t>
+      </w:r>
+      <w:r>
+        <w:rPr>
+          <w:rFonts w:cs="Arial" w:hint="cs"/>
+          <w:rtl/>
+          <w:lang w:val="en-AU"/>
+        </w:rPr>
+        <w:t>שים הרשמה והתחברות למערכת</w:t>
+      </w:r>
+      <w:r>
+        <w:rPr>
+          <w:rFonts w:hint="cs"/>
+          <w:rtl/>
+          <w:lang w:val="en-AU"/>
+        </w:rPr>
+        <w:t>.</w:t>
+      </w:r>
+    </w:p>
+    <w:p>
+      <w:pPr>
+        <w:pStyle w:val="ListParagraph"/>
+        <w:numPr>
+          <w:ilvl w:val="2"/>
+          <w:numId w:val="11"/>
+        </w:numPr>
+        <w:rPr>
+          <w:lang w:val="en-AU"/>
+        </w:rPr>
+      </w:pPr>
+      <w:r>
+        <w:rPr>
+          <w:rFonts w:hint="cs"/>
+          <w:rtl/>
+          <w:lang w:val="en-AU"/>
+        </w:rPr>
+        <w:t xml:space="preserve">היישום יאפשר למשתמש לצפות במיקום הגיאוגרפי של תחנות הרכבת. </w:t>
+      </w:r>
+    </w:p>
+    <w:p>
+      <w:pPr>
+        <w:pStyle w:val="ListParagraph"/>
+        <w:numPr>
+          <w:ilvl w:val="2"/>
+          <w:numId w:val="11"/>
+        </w:numPr>
+        <w:rPr>
+          <w:lang w:val="en-AU"/>
+        </w:rPr>
+      </w:pPr>
+      <w:r>
+        <w:rPr>
+          <w:rFonts w:hint="cs"/>
+          <w:rtl/>
+          <w:lang w:val="en-AU"/>
+        </w:rPr>
+        <w:t xml:space="preserve">היישום יאפשר לסנן את תחנות הרכבת לפי עיר. </w:t>
+      </w:r>
+    </w:p>
+    <w:p>
+      <w:pPr>
+        <w:pStyle w:val="ListParagraph"/>
+        <w:numPr>
+          <w:ilvl w:val="2"/>
+          <w:numId w:val="11"/>
+        </w:numPr>
+        <w:rPr>
+          <w:lang w:val="en-AU"/>
+        </w:rPr>
+      </w:pPr>
+      <w:r>
+        <w:rPr>
+          <w:rFonts w:hint="cs"/>
+          <w:rtl/>
+          <w:lang w:val="en-AU"/>
+        </w:rPr>
+        <w:t>היישום יאפשר להציג מידע על אודות תחנת הרכבת הספציפית.</w:t>
+      </w:r>
+    </w:p>
+    <w:p>
+      <w:pPr>
+        <w:pStyle w:val="ListParagraph"/>
+        <w:numPr>
+          <w:ilvl w:val="2"/>
+          <w:numId w:val="11"/>
+        </w:numPr>
+        <w:spacing w:after="0"/>
+        <w:rPr>
+          <w:lang w:val="en-AU"/>
+        </w:rPr>
+      </w:pPr>
+      <w:r>
+        <w:rPr>
+          <w:rFonts w:hint="cs"/>
+          <w:rtl/>
+          <w:lang w:val="en-AU"/>
+        </w:rPr>
+        <w:t>היישום יאפשר למצוא ולאתר תחנת רכבת לפי שמה.</w:t>
+      </w:r>
+    </w:p>
+    <w:p>
+      <w:pPr>
+        <w:pStyle w:val="ListParagraph"/>
+        <w:spacing w:after="0"/>
+        <w:rPr>
+          <w:lang w:val="en-AU"/>
+        </w:rPr>
+      </w:pPr>
     </w:p>
     <w:p>
       <w:pPr>
@@ -1087,17 +1270,17 @@
           <w:rtl/>
           <w:lang w:val="en-AU"/>
         </w:rPr>
-        <w:t>רשימת יכולות היישום</w:t>
-      </w:r>
-      <w:r>
-        <w:rPr>
-          <w:rFonts w:hint="cs"/>
-          <w:b/>
-          <w:bCs/>
-          <w:rtl/>
-          <w:lang w:val="en-AU"/>
-        </w:rPr>
-        <w:t xml:space="preserve"> (???????????)</w:t>
+        <w:t>דרישות פונקציונליות</w:t>
+      </w:r>
+      <w:r>
+        <w:rPr>
+          <w:rFonts w:hint="cs"/>
+          <w:b/>
+          <w:bCs/>
+          <w:rtl/>
+          <w:lang w:val="en-AU"/>
+        </w:rPr>
+        <w:t xml:space="preserve"> </w:t>
       </w:r>
     </w:p>
     <w:p>
@@ -1113,27 +1296,11 @@
       </w:pPr>
       <w:r>
         <w:rPr>
-          <w:rFonts w:cs="Arial"/>
-          <w:rtl/>
-          <w:lang w:val="en-AU"/>
-        </w:rPr>
-        <w:t>רכיב הב</w:t>
-      </w:r>
-      <w:r>
-        <w:rPr>
-          <w:rFonts w:cs="Arial"/>
-          <w:rtl/>
-          <w:lang w:val="en-AU"/>
-        </w:rPr>
-        <w:t>סיס של היישום יהיה רכיב גיאוגר</w:t>
-      </w:r>
-      <w:r>
-        <w:rPr>
-          <w:rFonts w:cs="Arial" w:hint="cs"/>
-          <w:rtl/>
-          <w:lang w:val="en-AU"/>
-        </w:rPr>
-        <w:t>פי.</w:t>
+          <w:rFonts w:hint="cs"/>
+          <w:rtl/>
+          <w:lang w:val="en-AU"/>
+        </w:rPr>
+        <w:t xml:space="preserve">משתמש יכול להתחבר לאתר מכל מקום בו הוא נמצא. </w:t>
       </w:r>
     </w:p>
     <w:p>
@@ -1149,35 +1316,11 @@
       </w:pPr>
       <w:r>
         <w:rPr>
-          <w:rFonts w:cs="Arial" w:hint="cs"/>
-          <w:rtl/>
-          <w:lang w:val="en-AU"/>
-        </w:rPr>
-        <w:t>היישום יאפשר למשת</w:t>
-      </w:r>
-      <w:r>
-        <w:rPr>
-          <w:rFonts w:cs="Arial" w:hint="cs"/>
-          <w:rtl/>
-          <w:lang w:val="en-AU"/>
-        </w:rPr>
-        <w:t>מ</w:t>
-      </w:r>
-      <w:r>
-        <w:rPr>
-          <w:rFonts w:cs="Arial" w:hint="cs"/>
-          <w:rtl/>
-          <w:lang w:val="en-AU"/>
-        </w:rPr>
-        <w:t>שים הרשמה והתחברות למערכת</w:t>
-      </w:r>
-      <w:r>
-        <w:rPr>
-          <w:rFonts w:hint="cs"/>
-          <w:rtl/>
-          <w:lang w:val="en-AU"/>
-        </w:rPr>
-        <w:t>.</w:t>
+          <w:rFonts w:hint="cs"/>
+          <w:rtl/>
+          <w:lang w:val="en-AU"/>
+        </w:rPr>
+        <w:t>משתמש יוכל לצפות בכל תחנות המטרו בגוש דן.</w:t>
       </w:r>
     </w:p>
     <w:p>
@@ -1197,29 +1340,7 @@
           <w:rtl/>
           <w:lang w:val="en-AU"/>
         </w:rPr>
-        <w:t xml:space="preserve">היישום יאפשר למשתמשים הוספת נתוני תפיסה לפי אזור דייג </w:t>
-      </w:r>
-      <w:r>
-        <w:t>,</w:t>
-      </w:r>
-      <w:r>
-        <w:rPr>
-          <w:rFonts w:hint="cs"/>
-          <w:rtl/>
-          <w:lang w:val="en-AU"/>
-        </w:rPr>
-        <w:t xml:space="preserve">סוג דג </w:t>
-      </w:r>
-      <w:r>
-        <w:t>,</w:t>
-      </w:r>
-      <w:r>
-        <w:rPr>
-          <w:rFonts w:hint="cs"/>
-          <w:rtl/>
-          <w:lang w:val="en-AU"/>
-        </w:rPr>
-        <w:t>קושי (כמה היה קשה לדוג באזור זה/את הדג הזה) ושיטת דייג.</w:t>
+        <w:t>משתמש יוכל להציג מידע אודות תחנה ספציפית.</w:t>
       </w:r>
     </w:p>
     <w:p>
@@ -1239,14 +1360,22 @@
           <w:rtl/>
           <w:lang w:val="en-AU"/>
         </w:rPr>
-        <w:t>היישום יאפשר למשתמשים תשאול בסיס הנתונים והצגה על הרכיב הגיאגורפי לפי הנתונים הבאים:</w:t>
-      </w:r>
+        <w:t>משתמש יוכל למצוא ולאתר תחנה ע"פ שם התחנה ואזור.</w:t>
+      </w:r>
+    </w:p>
+    <w:p>
+      <w:pPr>
+        <w:pStyle w:val="ListParagraph"/>
+        <w:rPr>
+          <w:lang w:val="en-AU"/>
+        </w:rPr>
+      </w:pPr>
     </w:p>
     <w:p>
       <w:pPr>
         <w:pStyle w:val="ListParagraph"/>
         <w:numPr>
-          <w:ilvl w:val="3"/>
+          <w:ilvl w:val="1"/>
           <w:numId w:val="11"/>
         </w:numPr>
         <w:rPr>
@@ -1256,124 +1385,12 @@
       <w:r>
         <w:rPr>
           <w:rFonts w:hint="cs"/>
-          <w:rtl/>
-          <w:lang w:val="en-AU"/>
-        </w:rPr>
-        <w:t>אזורי דייג.</w:t>
-      </w:r>
-    </w:p>
-    <w:p>
-      <w:pPr>
-        <w:pStyle w:val="ListParagraph"/>
-        <w:numPr>
-          <w:ilvl w:val="3"/>
-          <w:numId w:val="11"/>
-        </w:numPr>
-        <w:rPr>
-          <w:lang w:val="en-AU"/>
-        </w:rPr>
-      </w:pPr>
-      <w:r>
-        <w:rPr>
-          <w:rFonts w:hint="cs"/>
-          <w:rtl/>
-          <w:lang w:val="en-AU"/>
-        </w:rPr>
-        <w:t xml:space="preserve">רמות קושי </w:t>
-      </w:r>
-      <w:r>
-        <w:rPr>
-          <w:rtl/>
-          <w:lang w:val="en-AU"/>
-        </w:rPr>
-        <w:t>–</w:t>
-      </w:r>
-      <w:r>
-        <w:rPr>
-          <w:rFonts w:hint="cs"/>
-          <w:rtl/>
-          <w:lang w:val="en-AU"/>
-        </w:rPr>
-        <w:t xml:space="preserve"> סיווג הרמות קושי יהיה לפי נתון שמשתמש יזין (רמת קושי) בשילוב עם סוג הדג שנתפס</w:t>
-      </w:r>
-      <w:r>
-        <w:t>,</w:t>
-      </w:r>
-      <w:r>
-        <w:rPr>
-          <w:rFonts w:hint="cs"/>
-          <w:rtl/>
-          <w:lang w:val="en-AU"/>
-        </w:rPr>
-        <w:t xml:space="preserve"> שיטת הדייג (מסירה</w:t>
-      </w:r>
-      <w:r>
-        <w:t>,</w:t>
-      </w:r>
-      <w:r>
-        <w:rPr>
-          <w:lang w:val="en-AU"/>
-        </w:rPr>
-        <w:t xml:space="preserve">  </w:t>
-      </w:r>
-      <w:r>
-        <w:rPr>
-          <w:rFonts w:hint="cs"/>
-          <w:rtl/>
-          <w:lang w:val="en-AU"/>
-        </w:rPr>
-        <w:t xml:space="preserve">דייג באמצעות בובה </w:t>
-      </w:r>
-      <w:r>
-        <w:t>,</w:t>
-      </w:r>
-      <w:r>
-        <w:rPr>
-          <w:rFonts w:hint="cs"/>
-          <w:rtl/>
-          <w:lang w:val="en-AU"/>
-        </w:rPr>
-        <w:t>פתיון וכו').</w:t>
-      </w:r>
-    </w:p>
-    <w:p>
-      <w:pPr>
-        <w:pStyle w:val="ListParagraph"/>
-        <w:numPr>
-          <w:ilvl w:val="3"/>
-          <w:numId w:val="11"/>
-        </w:numPr>
-        <w:rPr>
-          <w:lang w:val="en-AU"/>
-        </w:rPr>
-      </w:pPr>
-      <w:r>
-        <w:rPr>
-          <w:rFonts w:hint="cs"/>
-          <w:rtl/>
-          <w:lang w:val="en-AU"/>
-        </w:rPr>
-        <w:t>סוג דג שנתפס.</w:t>
-      </w:r>
-    </w:p>
-    <w:p>
-      <w:pPr>
-        <w:pStyle w:val="ListParagraph"/>
-        <w:numPr>
-          <w:ilvl w:val="3"/>
-          <w:numId w:val="11"/>
-        </w:numPr>
-        <w:rPr>
-          <w:lang w:val="en-AU"/>
-        </w:rPr>
-      </w:pPr>
-      <w:r>
-        <w:rPr>
-          <w:rFonts w:hint="cs"/>
-          <w:rtl/>
-          <w:lang w:val="en-AU"/>
-        </w:rPr>
-        <w:t>דגים שהמשתמש תפס.</w:t>
+          <w:b/>
+          <w:bCs/>
+          <w:rtl/>
+          <w:lang w:val="en-AU"/>
+        </w:rPr>
+        <w:t xml:space="preserve">דרישות לא פונקציונליות </w:t>
       </w:r>
     </w:p>
     <w:p>
@@ -1393,7 +1410,15 @@
           <w:rtl/>
           <w:lang w:val="en-AU"/>
         </w:rPr>
-        <w:t>היישום יאפשר להציג את המידע האחרון על ידי לחיצה באזור דייג.</w:t>
+        <w:t xml:space="preserve">ממשק האפליקציה יתמוך בשפה </w:t>
+      </w:r>
+      <w:r>
+        <w:rPr>
+          <w:rFonts w:hint="cs"/>
+          <w:rtl/>
+          <w:lang w:val="en-AU"/>
+        </w:rPr>
+        <w:t>העברית בלבד.</w:t>
       </w:r>
     </w:p>
     <w:p>
@@ -1413,7 +1438,7 @@
           <w:rtl/>
           <w:lang w:val="en-AU"/>
         </w:rPr>
-        <w:t>היישום יאפשר למנהל למחוק מידע מבסיס הנתונים.</w:t>
+        <w:t>הממשק יהיה נוח לשימוש כגון טקסט ופקודות מובנות.</w:t>
       </w:r>
     </w:p>
     <w:p>
@@ -1433,45 +1458,83 @@
           <w:rtl/>
           <w:lang w:val="en-AU"/>
         </w:rPr>
-        <w:t>היישום יאפשר למשתמש לראות את הנתונים שלו כגון: מספר תפיסות ופירוט של התפיסות שלו.</w:t>
-      </w:r>
-    </w:p>
-    <w:p>
-      <w:pPr>
-        <w:rPr>
-          <w:rtl/>
-          <w:lang w:val="en-AU"/>
-        </w:rPr>
-      </w:pPr>
-    </w:p>
-    <w:p>
-      <w:pPr>
-        <w:rPr>
-          <w:rtl/>
-          <w:lang w:val="en-AU"/>
-        </w:rPr>
-      </w:pPr>
-    </w:p>
-    <w:p>
-      <w:pPr>
-        <w:rPr>
-          <w:rtl/>
-          <w:lang w:val="en-AU"/>
-        </w:rPr>
-      </w:pPr>
-    </w:p>
-    <w:p>
-      <w:pPr>
-        <w:rPr>
-          <w:rtl/>
-          <w:lang w:val="en-AU"/>
-        </w:rPr>
-      </w:pPr>
-    </w:p>
-    <w:p>
-      <w:pPr>
-        <w:rPr>
-          <w:rtl/>
+        <w:t>האפליקציה תפותח ב-</w:t>
+      </w:r>
+      <w:r>
+        <w:t>Nodejs</w:t>
+      </w:r>
+      <w:r>
+        <w:rPr>
+          <w:rFonts w:hint="cs"/>
+          <w:rtl/>
+        </w:rPr>
+        <w:t xml:space="preserve"> ו-</w:t>
+      </w:r>
+      <w:r>
+        <w:t>React</w:t>
+      </w:r>
+      <w:r>
+        <w:rPr>
+          <w:rFonts w:hint="cs"/>
+          <w:rtl/>
+        </w:rPr>
+        <w:t>.</w:t>
+      </w:r>
+    </w:p>
+    <w:p>
+      <w:pPr>
+        <w:pStyle w:val="ListParagraph"/>
+        <w:numPr>
+          <w:ilvl w:val="2"/>
+          <w:numId w:val="11"/>
+        </w:numPr>
+        <w:rPr>
+          <w:lang w:val="en-AU"/>
+        </w:rPr>
+      </w:pPr>
+      <w:r>
+        <w:rPr>
+          <w:rFonts w:hint="cs"/>
+          <w:rtl/>
+          <w:lang w:val="en-AU"/>
+        </w:rPr>
+        <w:t>השימוש יהיה חינמי.</w:t>
+      </w:r>
+    </w:p>
+    <w:p>
+      <w:pPr>
+        <w:pStyle w:val="ListParagraph"/>
+        <w:numPr>
+          <w:ilvl w:val="2"/>
+          <w:numId w:val="11"/>
+        </w:numPr>
+        <w:rPr>
+          <w:lang w:val="en-AU"/>
+        </w:rPr>
+      </w:pPr>
+      <w:r>
+        <w:rPr>
+          <w:rFonts w:hint="cs"/>
+          <w:rtl/>
+          <w:lang w:val="en-AU"/>
+        </w:rPr>
+        <w:t xml:space="preserve">האפליקציה תתמוך בדפדפן </w:t>
+      </w:r>
+      <w:r>
+        <w:t>Google Chrome</w:t>
+      </w:r>
+      <w:r>
+        <w:rPr>
+          <w:rFonts w:hint="cs"/>
+          <w:rtl/>
+        </w:rPr>
+        <w:t>.</w:t>
+      </w:r>
+    </w:p>
+    <w:p>
+      <w:pPr>
+        <w:pStyle w:val="ListParagraph"/>
+        <w:rPr>
           <w:lang w:val="en-AU"/>
         </w:rPr>
       </w:pPr>
@@ -1512,6 +1575,7 @@
           <w:rtl/>
           <w:lang w:val="en-AU"/>
         </w:rPr>
+        <w:lastRenderedPageBreak/>
         <w:t xml:space="preserve">תרשים פעילות היישום </w:t>
       </w:r>
     </w:p>
@@ -2548,15 +2612,6 @@
                                 <w:szCs w:val="26"/>
                               </w:rPr>
                             </w:pPr>
-                            <w:r>
-                              <w:rPr>
-                                <w:rFonts w:hint="cs"/>
-                                <w:sz w:val="26"/>
-                                <w:szCs w:val="26"/>
-                                <w:rtl/>
-                              </w:rPr>
-                              <w:t>פרסום תפיסה</w:t>
-                            </w:r>
                           </w:p>
                         </w:txbxContent>
                       </wps:txbx>
@@ -2589,15 +2644,6 @@
                           <w:szCs w:val="26"/>
                         </w:rPr>
                       </w:pPr>
-                      <w:r>
-                        <w:rPr>
-                          <w:rFonts w:hint="cs"/>
-                          <w:sz w:val="26"/>
-                          <w:szCs w:val="26"/>
-                          <w:rtl/>
-                        </w:rPr>
-                        <w:t>פרסום תפיסה</w:t>
-                      </w:r>
                     </w:p>
                   </w:txbxContent>
                 </v:textbox>
@@ -3173,6 +3219,7 @@
           <w:rtl/>
           <w:lang w:val="en-AU"/>
         </w:rPr>
+        <w:lastRenderedPageBreak/>
         <w:t>מסכי המערכת</w:t>
       </w:r>
     </w:p>
@@ -3450,6 +3497,18 @@
         <w:rPr>
           <w:b/>
           <w:bCs/>
+          <w:rtl/>
+          <w:lang w:val="en-AU"/>
+        </w:rPr>
+      </w:pPr>
+    </w:p>
+    <w:p>
+      <w:pPr>
+        <w:pStyle w:val="ListParagraph"/>
+        <w:ind w:left="1145"/>
+        <w:rPr>
+          <w:b/>
+          <w:bCs/>
           <w:lang w:val="en-AU"/>
         </w:rPr>
       </w:pPr>
@@ -3493,6 +3552,7 @@
         <w:rPr>
           <w:noProof/>
         </w:rPr>
+        <w:lastRenderedPageBreak/>
         <w:drawing>
           <wp:inline distT="0" distB="0" distL="0" distR="0" wp14:anchorId="1036EEA4" wp14:editId="1036EEA5">
             <wp:extent cx="3248025" cy="3086100"/>
@@ -3872,6 +3932,7 @@
           <w:bCs/>
           <w:noProof/>
         </w:rPr>
+        <w:lastRenderedPageBreak/>
         <w:drawing>
           <wp:inline distT="0" distB="0" distL="0" distR="0" wp14:anchorId="1036EEA6" wp14:editId="1036EEA7">
             <wp:extent cx="3762375" cy="5772150"/>
@@ -4131,6 +4192,7 @@
           <w:noProof/>
           <w:rtl/>
         </w:rPr>
+        <w:lastRenderedPageBreak/>
         <mc:AlternateContent>
           <mc:Choice Requires="wpg">
             <w:drawing>
@@ -4972,6 +5034,10 @@
                     </w:txbxContent>
                   </v:textbox>
                 </v:rect>
+                <v:shapetype id="_x0000_t32" coordsize="21600,21600" o:spt="32" o:oned="t" path="m,l21600,21600e" filled="f">
+                  <v:path arrowok="t" fillok="f" o:connecttype="none"/>
+                  <o:lock v:ext="edit" shapetype="t"/>
+                </v:shapetype>
                 <v:shape id="Straight Arrow Connector 6" o:spid="_x0000_s1035" type="#_x0000_t32" style="position:absolute;left:36004;top:3619;width:0;height:3480;visibility:visible;mso-wrap-style:square" o:connectortype="straight" o:gfxdata="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" strokecolor="#4579b8 [3044]">
                   <v:stroke endarrow="open"/>
                 </v:shape>
@@ -6033,6 +6099,7 @@
           <w:rtl/>
           <w:lang w:val="en-AU"/>
         </w:rPr>
+        <w:lastRenderedPageBreak/>
         <w:t>תרשים של תשאול בסיס נותנים על מנת להציג מפה</w:t>
       </w:r>
     </w:p>
@@ -6703,7 +6770,27 @@
                                 <w:szCs w:val="20"/>
                                 <w:rtl/>
                               </w:rPr>
-                              <w:t>תוצאות רלונטיות על המפה</w:t>
+                              <w:t xml:space="preserve">תוצאות </w:t>
+                            </w:r>
+                            <w:proofErr w:type="spellStart"/>
+                            <w:r>
+                              <w:rPr>
+                                <w:rFonts w:hint="cs"/>
+                                <w:sz w:val="20"/>
+                                <w:szCs w:val="20"/>
+                                <w:rtl/>
+                              </w:rPr>
+                              <w:t>רלונטיות</w:t>
+                            </w:r>
+                            <w:proofErr w:type="spellEnd"/>
+                            <w:r>
+                              <w:rPr>
+                                <w:rFonts w:hint="cs"/>
+                                <w:sz w:val="20"/>
+                                <w:szCs w:val="20"/>
+                                <w:rtl/>
+                              </w:rPr>
+                              <w:t xml:space="preserve"> על המפה</w:t>
                             </w:r>
                           </w:p>
                         </w:txbxContent>
@@ -6782,7 +6869,27 @@
                           <w:szCs w:val="20"/>
                           <w:rtl/>
                         </w:rPr>
-                        <w:t>תוצאות רלונטיות על המפה</w:t>
+                        <w:t xml:space="preserve">תוצאות </w:t>
+                      </w:r>
+                      <w:proofErr w:type="spellStart"/>
+                      <w:r>
+                        <w:rPr>
+                          <w:rFonts w:hint="cs"/>
+                          <w:sz w:val="20"/>
+                          <w:szCs w:val="20"/>
+                          <w:rtl/>
+                        </w:rPr>
+                        <w:t>רלונטיות</w:t>
+                      </w:r>
+                      <w:proofErr w:type="spellEnd"/>
+                      <w:r>
+                        <w:rPr>
+                          <w:rFonts w:hint="cs"/>
+                          <w:sz w:val="20"/>
+                          <w:szCs w:val="20"/>
+                          <w:rtl/>
+                        </w:rPr>
+                        <w:t xml:space="preserve"> על המפה</w:t>
                       </w:r>
                     </w:p>
                   </w:txbxContent>
@@ -8246,6 +8353,7 @@
           <w:rtl/>
           <w:lang w:val="en-AU"/>
         </w:rPr>
+        <w:lastRenderedPageBreak/>
         <w:t>הצגת פרטי תפיסות</w:t>
       </w:r>
     </w:p>
@@ -8440,7 +8548,6 @@
         <w:rPr>
           <w:noProof/>
         </w:rPr>
-        <w:lastRenderedPageBreak/>
         <w:drawing>
           <wp:inline distT="0" distB="0" distL="0" distR="0" wp14:anchorId="1036EECE" wp14:editId="1036EECF">
             <wp:extent cx="3228975" cy="1866900"/>
@@ -8546,6 +8653,7 @@
           <w:rtl/>
           <w:lang w:val="en-AU"/>
         </w:rPr>
+        <w:lastRenderedPageBreak/>
         <w:t>טבלאות בסיס הנתונים</w:t>
       </w:r>
     </w:p>
@@ -9980,7 +10088,7 @@
   <w:abstractNum w:abstractNumId="0" w15:restartNumberingAfterBreak="0">
     <w:nsid w:val="04711226"/>
     <w:multiLevelType w:val="multilevel"/>
-    <w:tmpl w:val="D610A13C"/>
+    <w:tmpl w:val="E8E4F2BA"/>
     <w:lvl w:ilvl="0">
       <w:start w:val="3"/>
       <w:numFmt w:val="decimal"/>
@@ -10003,6 +10111,8 @@
       </w:pPr>
       <w:rPr>
         <w:rFonts w:hint="default"/>
+        <w:b/>
+        <w:bCs/>
       </w:rPr>
     </w:lvl>
     <w:lvl w:ilvl="2">
